--- a/Manual de Funcionamento FAMaV.docx
+++ b/Manual de Funcionamento FAMaV.docx
@@ -73,6 +73,42 @@
       <w:pPr>
         <w:pStyle w:val="Padro"/>
       </w:pPr>
+    </w:p>
+    <w:p>
+      <w:pPr>
+        <w:pStyle w:val="Padro"/>
+        <w:jc w:val="center"/>
+        <w:rPr>
+          <w:b/>
+        </w:rPr>
+      </w:pPr>
+      <w:r>
+        <w:rPr>
+          <w:b/>
+        </w:rPr>
+        <w:t>Yuri Toledo (</w:t>
+      </w:r>
+      <w:hyperlink r:id="rId4" w:history="1">
+        <w:r>
+          <w:rPr>
+            <w:rStyle w:val="Hyperlink"/>
+            <w:b/>
+          </w:rPr>
+          <w:t>yuritoledo93@gmail.com</w:t>
+        </w:r>
+      </w:hyperlink>
+      <w:r>
+        <w:rPr>
+          <w:b/>
+        </w:rPr>
+        <w:t>) e L</w:t>
+      </w:r>
+      <w:r>
+        <w:rPr>
+          <w:b/>
+        </w:rPr>
+        <w:t>uis Nakamura (luixjp@gmail.com)</w:t>
+      </w:r>
       <w:bookmarkStart w:id="0" w:name="_GoBack"/>
       <w:bookmarkEnd w:id="0"/>
     </w:p>
@@ -80,6 +116,11 @@
       <w:pPr>
         <w:pStyle w:val="Padro"/>
       </w:pPr>
+    </w:p>
+    <w:p>
+      <w:pPr>
+        <w:pStyle w:val="Padro"/>
+      </w:pPr>
       <w:r>
         <w:rPr>
           <w:rFonts w:ascii="Times New Roman" w:hAnsi="Times New Roman" w:cs="Times New Roman"/>
@@ -234,14 +275,7 @@
           <w:rFonts w:ascii="Times New Roman" w:hAnsi="Times New Roman" w:cs="Times New Roman"/>
           <w:sz w:val="24"/>
         </w:rPr>
-        <w:t>-V,</w:t>
-      </w:r>
-      <w:r>
-        <w:rPr>
-          <w:rFonts w:ascii="Times New Roman" w:hAnsi="Times New Roman" w:cs="Times New Roman"/>
-          <w:sz w:val="24"/>
-        </w:rPr>
-        <w:t xml:space="preserve"> IBM </w:t>
+        <w:t xml:space="preserve">-V, IBM </w:t>
       </w:r>
       <w:proofErr w:type="spellStart"/>
       <w:r>
@@ -290,14 +324,7 @@
           <w:rFonts w:ascii="Times New Roman" w:hAnsi="Times New Roman" w:cs="Times New Roman"/>
           <w:sz w:val="24"/>
         </w:rPr>
-        <w:t>, porém a nova ferramenta proposta neste documento foi desenvolvida buscando adicionar algumas funcionalidades que possam facilita</w:t>
-      </w:r>
-      <w:r>
-        <w:rPr>
-          <w:rFonts w:ascii="Times New Roman" w:hAnsi="Times New Roman" w:cs="Times New Roman"/>
-          <w:sz w:val="24"/>
-        </w:rPr>
-        <w:t>r aos administradores de máquinas virtuais realizar à execução de determinadas operações de uma forma mais eficiente. A ferramenta desenvolvida foi nomeada como: Ferramenta Administrativa de Máquinas Virtuais (</w:t>
+        <w:t>, porém a nova ferramenta proposta neste documento foi desenvolvida buscando adicionar algumas funcionalidades que possam facilitar aos administradores de máquinas virtuais realizar à execução de determinadas operações de uma forma mais eficiente. A ferramenta desenvolvida foi nomeada como: Ferramenta Administrativa de Máquinas Virtuais (</w:t>
       </w:r>
       <w:proofErr w:type="spellStart"/>
       <w:r>
@@ -313,14 +340,7 @@
           <w:rFonts w:ascii="Times New Roman" w:hAnsi="Times New Roman" w:cs="Times New Roman"/>
           <w:sz w:val="24"/>
         </w:rPr>
-        <w:t>), e a seguir é feita uma breve descrição</w:t>
-      </w:r>
-      <w:r>
-        <w:rPr>
-          <w:rFonts w:ascii="Times New Roman" w:hAnsi="Times New Roman" w:cs="Times New Roman"/>
-          <w:sz w:val="24"/>
-        </w:rPr>
-        <w:t xml:space="preserve"> de seu funcionamento.</w:t>
+        <w:t>), e a seguir é feita uma breve descrição de seu funcionamento.</w:t>
       </w:r>
     </w:p>
     <w:p>
@@ -380,14 +400,7 @@
           <w:rFonts w:ascii="Times New Roman" w:hAnsi="Times New Roman" w:cs="Times New Roman"/>
           <w:sz w:val="24"/>
         </w:rPr>
-        <w:t xml:space="preserve"> possui bibliotecas para diversas linguagens de programaç</w:t>
-      </w:r>
-      <w:r>
-        <w:rPr>
-          <w:rFonts w:ascii="Times New Roman" w:hAnsi="Times New Roman" w:cs="Times New Roman"/>
-          <w:sz w:val="24"/>
-        </w:rPr>
-        <w:t>ão, como Java, C#, Pearl, Python, entre outras.</w:t>
+        <w:t xml:space="preserve"> possui bibliotecas para diversas linguagens de programação, como Java, C#, Pearl, Python, entre outras.</w:t>
       </w:r>
     </w:p>
     <w:p>
@@ -433,23 +446,58 @@
           <w:i/>
           <w:sz w:val="24"/>
         </w:rPr>
-        <w:t>Ma</w:t>
-      </w:r>
+        <w:t>Machine</w:t>
+      </w:r>
+      <w:proofErr w:type="spellEnd"/>
+      <w:r>
+        <w:rPr>
+          <w:rFonts w:ascii="Times New Roman" w:hAnsi="Times New Roman" w:cs="Times New Roman"/>
+          <w:sz w:val="24"/>
+        </w:rPr>
+        <w:t xml:space="preserve"> e por ter uma ampla documentação sobre a biblioteca </w:t>
+      </w:r>
+      <w:proofErr w:type="spellStart"/>
       <w:r>
         <w:rPr>
           <w:rFonts w:ascii="Times New Roman" w:hAnsi="Times New Roman" w:cs="Times New Roman"/>
           <w:i/>
           <w:sz w:val="24"/>
         </w:rPr>
-        <w:t>chine</w:t>
-      </w:r>
-      <w:proofErr w:type="spellEnd"/>
-      <w:r>
-        <w:rPr>
-          <w:rFonts w:ascii="Times New Roman" w:hAnsi="Times New Roman" w:cs="Times New Roman"/>
-          <w:sz w:val="24"/>
-        </w:rPr>
-        <w:t xml:space="preserve"> e por ter uma ampla documentação sobre a biblioteca </w:t>
+        <w:t>libvirt</w:t>
+      </w:r>
+      <w:proofErr w:type="spellEnd"/>
+      <w:r>
+        <w:rPr>
+          <w:rFonts w:ascii="Times New Roman" w:hAnsi="Times New Roman" w:cs="Times New Roman"/>
+          <w:sz w:val="24"/>
+        </w:rPr>
+        <w:t xml:space="preserve"> para Java.</w:t>
+      </w:r>
+    </w:p>
+    <w:p>
+      <w:pPr>
+        <w:pStyle w:val="Padro"/>
+      </w:pPr>
+      <w:r>
+        <w:rPr>
+          <w:rFonts w:ascii="Times New Roman" w:hAnsi="Times New Roman" w:cs="Times New Roman"/>
+          <w:b/>
+          <w:sz w:val="28"/>
+        </w:rPr>
+        <w:t>Modo de Operação</w:t>
+      </w:r>
+    </w:p>
+    <w:p>
+      <w:pPr>
+        <w:pStyle w:val="Padro"/>
+        <w:jc w:val="both"/>
+      </w:pPr>
+      <w:r>
+        <w:rPr>
+          <w:rFonts w:ascii="Times New Roman" w:hAnsi="Times New Roman" w:cs="Times New Roman"/>
+          <w:sz w:val="24"/>
+        </w:rPr>
+        <w:t xml:space="preserve">O usuário final, ira interagir com o programa por meio de uma </w:t>
       </w:r>
       <w:proofErr w:type="spellStart"/>
       <w:r>
@@ -458,83 +506,40 @@
           <w:i/>
           <w:sz w:val="24"/>
         </w:rPr>
-        <w:t>libvirt</w:t>
-      </w:r>
-      <w:proofErr w:type="spellEnd"/>
-      <w:r>
-        <w:rPr>
-          <w:rFonts w:ascii="Times New Roman" w:hAnsi="Times New Roman" w:cs="Times New Roman"/>
-          <w:sz w:val="24"/>
-        </w:rPr>
-        <w:t xml:space="preserve"> para Java.</w:t>
-      </w:r>
-    </w:p>
-    <w:p>
-      <w:pPr>
-        <w:pStyle w:val="Padro"/>
-      </w:pPr>
-      <w:r>
-        <w:rPr>
-          <w:rFonts w:ascii="Times New Roman" w:hAnsi="Times New Roman" w:cs="Times New Roman"/>
-          <w:b/>
-          <w:sz w:val="28"/>
-        </w:rPr>
-        <w:t>Modo de Operação</w:t>
-      </w:r>
-    </w:p>
-    <w:p>
-      <w:pPr>
-        <w:pStyle w:val="Padro"/>
-        <w:jc w:val="both"/>
-      </w:pPr>
-      <w:r>
-        <w:rPr>
-          <w:rFonts w:ascii="Times New Roman" w:hAnsi="Times New Roman" w:cs="Times New Roman"/>
-          <w:sz w:val="24"/>
-        </w:rPr>
-        <w:t xml:space="preserve">O usuário final, ira interagir com o programa por meio de uma </w:t>
-      </w:r>
-      <w:proofErr w:type="spellStart"/>
+        <w:t>Command</w:t>
+      </w:r>
+      <w:proofErr w:type="spellEnd"/>
       <w:r>
         <w:rPr>
           <w:rFonts w:ascii="Times New Roman" w:hAnsi="Times New Roman" w:cs="Times New Roman"/>
           <w:i/>
           <w:sz w:val="24"/>
         </w:rPr>
-        <w:t>Command</w:t>
-      </w:r>
-      <w:proofErr w:type="spellEnd"/>
+        <w:t xml:space="preserve"> </w:t>
+      </w:r>
+      <w:proofErr w:type="spellStart"/>
       <w:r>
         <w:rPr>
           <w:rFonts w:ascii="Times New Roman" w:hAnsi="Times New Roman" w:cs="Times New Roman"/>
           <w:i/>
           <w:sz w:val="24"/>
         </w:rPr>
+        <w:t>Line</w:t>
+      </w:r>
+      <w:proofErr w:type="spellEnd"/>
+      <w:r>
+        <w:rPr>
+          <w:rFonts w:ascii="Times New Roman" w:hAnsi="Times New Roman" w:cs="Times New Roman"/>
+          <w:sz w:val="24"/>
+        </w:rPr>
         <w:t xml:space="preserve"> </w:t>
       </w:r>
-      <w:proofErr w:type="spellStart"/>
       <w:r>
         <w:rPr>
           <w:rFonts w:ascii="Times New Roman" w:hAnsi="Times New Roman" w:cs="Times New Roman"/>
           <w:i/>
           <w:sz w:val="24"/>
         </w:rPr>
-        <w:t>Line</w:t>
-      </w:r>
-      <w:proofErr w:type="spellEnd"/>
-      <w:r>
-        <w:rPr>
-          <w:rFonts w:ascii="Times New Roman" w:hAnsi="Times New Roman" w:cs="Times New Roman"/>
-          <w:sz w:val="24"/>
-        </w:rPr>
-        <w:t xml:space="preserve"> </w:t>
-      </w:r>
-      <w:r>
-        <w:rPr>
-          <w:rFonts w:ascii="Times New Roman" w:hAnsi="Times New Roman" w:cs="Times New Roman"/>
-          <w:i/>
-          <w:sz w:val="24"/>
-        </w:rPr>
         <w:t>Interface</w:t>
       </w:r>
       <w:r>
@@ -558,14 +563,7 @@
           <w:rFonts w:ascii="Times New Roman" w:hAnsi="Times New Roman" w:cs="Times New Roman"/>
           <w:sz w:val="24"/>
         </w:rPr>
-        <w:t>, que através dos métodos desenvolvidos interagem com a bibliot</w:t>
-      </w:r>
-      <w:r>
-        <w:rPr>
-          <w:rFonts w:ascii="Times New Roman" w:hAnsi="Times New Roman" w:cs="Times New Roman"/>
-          <w:sz w:val="24"/>
-        </w:rPr>
-        <w:t xml:space="preserve">eca </w:t>
+        <w:t xml:space="preserve">, que através dos métodos desenvolvidos interagem com a biblioteca </w:t>
       </w:r>
       <w:proofErr w:type="spellStart"/>
       <w:r>
@@ -649,7 +647,7 @@
                     </pic:cNvPicPr>
                   </pic:nvPicPr>
                   <pic:blipFill>
-                    <a:blip r:embed="rId4"/>
+                    <a:blip r:embed="rId5"/>
                     <a:srcRect/>
                     <a:stretch>
                       <a:fillRect/>
@@ -704,14 +702,7 @@
           <w:rFonts w:ascii="Times New Roman" w:hAnsi="Times New Roman" w:cs="Times New Roman"/>
           <w:sz w:val="24"/>
         </w:rPr>
-        <w:t>, que faz as</w:t>
-      </w:r>
-      <w:r>
-        <w:rPr>
-          <w:rFonts w:ascii="Times New Roman" w:hAnsi="Times New Roman" w:cs="Times New Roman"/>
-          <w:sz w:val="24"/>
-        </w:rPr>
-        <w:t xml:space="preserve"> chamadas dos métodos desenvolvidos e utiliza a </w:t>
+        <w:t xml:space="preserve">, que faz as chamadas dos métodos desenvolvidos e utiliza a </w:t>
       </w:r>
       <w:proofErr w:type="spellStart"/>
       <w:r>
@@ -807,7 +798,7 @@
                     </pic:cNvPicPr>
                   </pic:nvPicPr>
                   <pic:blipFill>
-                    <a:blip r:embed="rId5"/>
+                    <a:blip r:embed="rId6"/>
                     <a:srcRect/>
                     <a:stretch>
                       <a:fillRect/>
@@ -932,14 +923,7 @@
           <w:rFonts w:ascii="Times New Roman" w:hAnsi="Times New Roman" w:cs="Times New Roman"/>
           <w:sz w:val="24"/>
         </w:rPr>
-        <w:t>1 – O usuário entra co</w:t>
-      </w:r>
-      <w:r>
-        <w:rPr>
-          <w:rFonts w:ascii="Times New Roman" w:hAnsi="Times New Roman" w:cs="Times New Roman"/>
-          <w:sz w:val="24"/>
-        </w:rPr>
-        <w:t>m comando e o nome da máquina virtual a ser ligada através da linha de comando.</w:t>
+        <w:t>1 – O usuário entra com comando e o nome da máquina virtual a ser ligada através da linha de comando.</w:t>
       </w:r>
     </w:p>
     <w:p>
@@ -1046,15 +1030,7 @@
           <w:i/>
           <w:sz w:val="24"/>
         </w:rPr>
-        <w:t>Power</w:t>
-      </w:r>
-      <w:r>
-        <w:rPr>
-          <w:rFonts w:ascii="Times New Roman" w:hAnsi="Times New Roman" w:cs="Times New Roman"/>
-          <w:i/>
-          <w:sz w:val="24"/>
-        </w:rPr>
-        <w:t>On</w:t>
+        <w:t>PowerOn</w:t>
       </w:r>
       <w:proofErr w:type="spellEnd"/>
       <w:r>
@@ -1218,7 +1194,7 @@
                     </pic:cNvPicPr>
                   </pic:nvPicPr>
                   <pic:blipFill>
-                    <a:blip r:embed="rId6"/>
+                    <a:blip r:embed="rId7"/>
                     <a:srcRect/>
                     <a:stretch>
                       <a:fillRect/>
@@ -1432,14 +1408,7 @@
           <w:rFonts w:ascii="Times New Roman" w:hAnsi="Times New Roman" w:cs="Times New Roman"/>
           <w:sz w:val="24"/>
         </w:rPr>
-        <w:t xml:space="preserve">) da classe </w:t>
-      </w:r>
-      <w:r>
-        <w:rPr>
-          <w:rFonts w:ascii="Times New Roman" w:hAnsi="Times New Roman" w:cs="Times New Roman"/>
-          <w:sz w:val="24"/>
-        </w:rPr>
-        <w:t>Connection.</w:t>
+        <w:t>) da classe Connection.</w:t>
       </w:r>
     </w:p>
     <w:p>
@@ -1607,15 +1576,7 @@
           <w:i/>
           <w:sz w:val="24"/>
         </w:rPr>
-        <w:t>Str</w:t>
-      </w:r>
-      <w:r>
-        <w:rPr>
-          <w:rFonts w:ascii="Times New Roman" w:hAnsi="Times New Roman" w:cs="Times New Roman"/>
-          <w:i/>
-          <w:sz w:val="24"/>
-        </w:rPr>
-        <w:t>ing</w:t>
+        <w:t>String</w:t>
       </w:r>
       <w:proofErr w:type="spellEnd"/>
       <w:r>
@@ -1766,7 +1727,7 @@
                     </pic:cNvPicPr>
                   </pic:nvPicPr>
                   <pic:blipFill>
-                    <a:blip r:embed="rId7"/>
+                    <a:blip r:embed="rId8"/>
                     <a:srcRect/>
                     <a:stretch>
                       <a:fillRect/>
@@ -1850,14 +1811,7 @@
           <w:rFonts w:ascii="Courier New" w:hAnsi="Courier New" w:cs="Courier New"/>
           <w:sz w:val="24"/>
         </w:rPr>
-        <w:t>[1</w:t>
-      </w:r>
-      <w:r>
-        <w:rPr>
-          <w:rFonts w:ascii="Courier New" w:hAnsi="Courier New" w:cs="Courier New"/>
-          <w:sz w:val="24"/>
-        </w:rPr>
-        <w:t>]&gt; &lt;</w:t>
+        <w:t>[1]&gt; &lt;</w:t>
       </w:r>
       <w:proofErr w:type="spellStart"/>
       <w:r>
@@ -2002,14 +1956,7 @@
           <w:rFonts w:ascii="Times New Roman" w:hAnsi="Times New Roman" w:cs="Times New Roman"/>
           <w:sz w:val="24"/>
         </w:rPr>
-        <w:t xml:space="preserve">) </w:t>
-      </w:r>
-      <w:r>
-        <w:rPr>
-          <w:rFonts w:ascii="Times New Roman" w:hAnsi="Times New Roman" w:cs="Times New Roman"/>
-          <w:sz w:val="24"/>
-        </w:rPr>
-        <w:t>da classe Connection.</w:t>
+        <w:t>) da classe Connection.</w:t>
       </w:r>
     </w:p>
     <w:p>
@@ -2238,7 +2185,7 @@
                     </pic:cNvPicPr>
                   </pic:nvPicPr>
                   <pic:blipFill>
-                    <a:blip r:embed="rId8"/>
+                    <a:blip r:embed="rId9"/>
                     <a:srcRect/>
                     <a:stretch>
                       <a:fillRect/>
@@ -2364,14 +2311,7 @@
           <w:rFonts w:ascii="Times New Roman" w:hAnsi="Times New Roman" w:cs="Times New Roman"/>
           <w:sz w:val="24"/>
         </w:rPr>
-        <w:t>1 – O usuá</w:t>
-      </w:r>
-      <w:r>
-        <w:rPr>
-          <w:rFonts w:ascii="Times New Roman" w:hAnsi="Times New Roman" w:cs="Times New Roman"/>
-          <w:sz w:val="24"/>
-        </w:rPr>
-        <w:t>rio entra com o comando e o nome da máquina que será reiniciada.</w:t>
+        <w:t>1 – O usuário entra com o comando e o nome da máquina que será reiniciada.</w:t>
       </w:r>
     </w:p>
     <w:p>
@@ -2486,14 +2426,7 @@
           <w:rFonts w:ascii="Times New Roman" w:hAnsi="Times New Roman" w:cs="Times New Roman"/>
           <w:sz w:val="24"/>
         </w:rPr>
-        <w:t xml:space="preserve"> é chamado o</w:t>
-      </w:r>
-      <w:r>
-        <w:rPr>
-          <w:rFonts w:ascii="Times New Roman" w:hAnsi="Times New Roman" w:cs="Times New Roman"/>
-          <w:sz w:val="24"/>
-        </w:rPr>
-        <w:t xml:space="preserve"> </w:t>
+        <w:t xml:space="preserve"> é chamado o </w:t>
       </w:r>
       <w:proofErr w:type="gramStart"/>
       <w:r>
@@ -2594,14 +2527,7 @@
           <w:rFonts w:ascii="Times New Roman" w:hAnsi="Times New Roman" w:cs="Times New Roman"/>
           <w:sz w:val="24"/>
         </w:rPr>
-        <w:t xml:space="preserve"> é verificado enquanto </w:t>
-      </w:r>
-      <w:r>
-        <w:rPr>
-          <w:rFonts w:ascii="Times New Roman" w:hAnsi="Times New Roman" w:cs="Times New Roman"/>
-          <w:sz w:val="24"/>
-        </w:rPr>
-        <w:t xml:space="preserve">a máquina estiver ligada, quando ela for desligada é utilizado o método </w:t>
+        <w:t xml:space="preserve"> é verificado enquanto a máquina estiver ligada, quando ela for desligada é utilizado o método </w:t>
       </w:r>
       <w:proofErr w:type="spellStart"/>
       <w:proofErr w:type="gramStart"/>
@@ -2673,14 +2599,7 @@
           <w:rFonts w:ascii="Times New Roman" w:hAnsi="Times New Roman" w:cs="Times New Roman"/>
           <w:sz w:val="24"/>
         </w:rPr>
-        <w:t xml:space="preserve">Os demais métodos possuem funcionamento parecido com os listados a cima. A </w:t>
-      </w:r>
-      <w:r>
-        <w:rPr>
-          <w:rFonts w:ascii="Times New Roman" w:hAnsi="Times New Roman" w:cs="Times New Roman"/>
-          <w:sz w:val="24"/>
-        </w:rPr>
-        <w:t>diferença está apenas nos parâmetros e nome dos métodos, portanto a lista de suas sintaxes são as seguintes:</w:t>
+        <w:t>Os demais métodos possuem funcionamento parecido com os listados a cima. A diferença está apenas nos parâmetros e nome dos métodos, portanto a lista de suas sintaxes são as seguintes:</w:t>
       </w:r>
     </w:p>
     <w:p>
@@ -2882,14 +2801,7 @@
           <w:rFonts w:ascii="Courier New" w:hAnsi="Courier New" w:cs="Courier New"/>
           <w:sz w:val="24"/>
         </w:rPr>
-        <w:t>[1]</w:t>
-      </w:r>
-      <w:r>
-        <w:rPr>
-          <w:rFonts w:ascii="Courier New" w:hAnsi="Courier New" w:cs="Courier New"/>
-          <w:sz w:val="24"/>
-        </w:rPr>
-        <w:t xml:space="preserve"> é o id da máquina virtual a ser desligada.</w:t>
+        <w:t>[1] é o id da máquina virtual a ser desligada.</w:t>
       </w:r>
     </w:p>
     <w:p>
@@ -3164,14 +3076,7 @@
           <w:rFonts w:ascii="Courier New" w:hAnsi="Courier New" w:cs="Courier New"/>
           <w:sz w:val="24"/>
         </w:rPr>
-        <w:t xml:space="preserve">[1] é o nome da máquina </w:t>
-      </w:r>
-      <w:r>
-        <w:rPr>
-          <w:rFonts w:ascii="Courier New" w:hAnsi="Courier New" w:cs="Courier New"/>
-          <w:sz w:val="24"/>
-        </w:rPr>
-        <w:t>virtual a ser hibernada.</w:t>
+        <w:t>[1] é o nome da máquina virtual a ser hibernada.</w:t>
       </w:r>
     </w:p>
     <w:p>
@@ -3415,14 +3320,7 @@
           <w:rFonts w:ascii="Courier New" w:hAnsi="Courier New" w:cs="Courier New"/>
           <w:sz w:val="24"/>
         </w:rPr>
-        <w:t>[n] são os nomes das maquinas virtuais a serem hiber</w:t>
-      </w:r>
-      <w:r>
-        <w:rPr>
-          <w:rFonts w:ascii="Courier New" w:hAnsi="Courier New" w:cs="Courier New"/>
-          <w:sz w:val="24"/>
-        </w:rPr>
-        <w:t>nadas.</w:t>
+        <w:t>[n] são os nomes das maquinas virtuais a serem hibernadas.</w:t>
       </w:r>
     </w:p>
     <w:p>
@@ -3708,14 +3606,7 @@
           <w:rFonts w:ascii="Courier New" w:hAnsi="Courier New" w:cs="Courier New"/>
           <w:sz w:val="24"/>
         </w:rPr>
-        <w:t>cha</w:t>
-      </w:r>
-      <w:r>
-        <w:rPr>
-          <w:rFonts w:ascii="Courier New" w:hAnsi="Courier New" w:cs="Courier New"/>
-          <w:sz w:val="24"/>
-        </w:rPr>
-        <w:t>ngememoryid</w:t>
+        <w:t>changememoryid</w:t>
       </w:r>
       <w:proofErr w:type="spellEnd"/>
       <w:r>
@@ -3911,14 +3802,7 @@
           <w:rFonts w:ascii="Courier New" w:hAnsi="Courier New" w:cs="Courier New"/>
           <w:sz w:val="24"/>
         </w:rPr>
-        <w:t xml:space="preserve">[1] é o nome da máquina virtual a ter sua memória informada em Kb </w:t>
-      </w:r>
-      <w:r>
-        <w:rPr>
-          <w:rFonts w:ascii="Courier New" w:hAnsi="Courier New" w:cs="Courier New"/>
-          <w:sz w:val="24"/>
-        </w:rPr>
-        <w:t xml:space="preserve">e </w:t>
+        <w:t xml:space="preserve">[1] é o nome da máquina virtual a ter sua memória informada em Kb e </w:t>
       </w:r>
       <w:proofErr w:type="spellStart"/>
       <w:r>
@@ -4228,14 +4112,7 @@
           <w:rFonts w:ascii="Courier New" w:hAnsi="Courier New" w:cs="Courier New"/>
           <w:sz w:val="24"/>
         </w:rPr>
-        <w:t>[1] é o nome da máquina</w:t>
-      </w:r>
-      <w:r>
-        <w:rPr>
-          <w:rFonts w:ascii="Courier New" w:hAnsi="Courier New" w:cs="Courier New"/>
-          <w:sz w:val="24"/>
-        </w:rPr>
-        <w:t xml:space="preserve"> virtual a ter sua memória máxima informada em Kb e </w:t>
+        <w:t xml:space="preserve">[1] é o nome da máquina virtual a ter sua memória máxima informada em Kb e </w:t>
       </w:r>
       <w:proofErr w:type="spellStart"/>
       <w:r>
@@ -4513,14 +4390,7 @@
           <w:rFonts w:ascii="Courier New" w:hAnsi="Courier New" w:cs="Courier New"/>
           <w:sz w:val="24"/>
         </w:rPr>
-        <w:t xml:space="preserve"> – Mostra </w:t>
-      </w:r>
-      <w:r>
-        <w:rPr>
-          <w:rFonts w:ascii="Courier New" w:hAnsi="Courier New" w:cs="Courier New"/>
-          <w:sz w:val="24"/>
-        </w:rPr>
-        <w:t>informações sobre o nó da máquina real.</w:t>
+        <w:t xml:space="preserve"> – Mostra informações sobre o nó da máquina real.</w:t>
       </w:r>
     </w:p>
     <w:p>
@@ -4798,14 +4668,7 @@
           <w:rFonts w:ascii="Courier New" w:hAnsi="Courier New" w:cs="Courier New"/>
           <w:sz w:val="24"/>
         </w:rPr>
-        <w:t>[1] é o</w:t>
-      </w:r>
-      <w:r>
-        <w:rPr>
-          <w:rFonts w:ascii="Courier New" w:hAnsi="Courier New" w:cs="Courier New"/>
-          <w:sz w:val="24"/>
-        </w:rPr>
-        <w:t xml:space="preserve"> nome da máquina virtual a ter o máximo possível de disco a ser alocado informado e </w:t>
+        <w:t xml:space="preserve">[1] é o nome da máquina virtual a ter o máximo possível de disco a ser alocado informado e </w:t>
       </w:r>
       <w:proofErr w:type="spellStart"/>
       <w:r>
@@ -4987,14 +4850,7 @@
           <w:rFonts w:ascii="Courier New" w:hAnsi="Courier New" w:cs="Courier New"/>
           <w:sz w:val="24"/>
         </w:rPr>
-        <w:t xml:space="preserve"> – Lista os domínios ativos na máquin</w:t>
-      </w:r>
-      <w:r>
-        <w:rPr>
-          <w:rFonts w:ascii="Courier New" w:hAnsi="Courier New" w:cs="Courier New"/>
-          <w:sz w:val="24"/>
-        </w:rPr>
-        <w:t>a.</w:t>
+        <w:t xml:space="preserve"> – Lista os domínios ativos na máquina.</w:t>
       </w:r>
     </w:p>
     <w:p>
@@ -5312,14 +5168,7 @@
           <w:rFonts w:ascii="Courier New" w:hAnsi="Courier New" w:cs="Courier New"/>
           <w:sz w:val="24"/>
         </w:rPr>
-        <w:t>[1] é o nome da máqui</w:t>
-      </w:r>
-      <w:r>
-        <w:rPr>
-          <w:rFonts w:ascii="Courier New" w:hAnsi="Courier New" w:cs="Courier New"/>
-          <w:sz w:val="24"/>
-        </w:rPr>
-        <w:t xml:space="preserve">na de origem, </w:t>
+        <w:t xml:space="preserve">[1] é o nome da máquina de origem, </w:t>
       </w:r>
       <w:proofErr w:type="spellStart"/>
       <w:r>
@@ -6032,6 +5881,17 @@
       <w:szCs w:val="16"/>
     </w:rPr>
   </w:style>
+  <w:style w:type="character" w:styleId="Hyperlink">
+    <w:name w:val="Hyperlink"/>
+    <w:basedOn w:val="Fontepargpadro"/>
+    <w:uiPriority w:val="99"/>
+    <w:unhideWhenUsed/>
+    <w:rsid w:val="001A04A1"/>
+    <w:rPr>
+      <w:color w:val="0563C1" w:themeColor="hyperlink"/>
+      <w:u w:val="single"/>
+    </w:rPr>
+  </w:style>
 </w:styles>
 </file>
 
